--- a/PyCitySchools/Module 4 Assignment.docx
+++ b/PyCitySchools/Module 4 Assignment.docx
@@ -52,14 +52,14 @@
         <w:rPr/>
         <w:drawing>
           <wp:inline distB="114300" distT="114300" distL="114300" distR="114300">
-            <wp:extent cx="5943600" cy="2794000"/>
+            <wp:extent cx="5943600" cy="1765300"/>
             <wp:effectExtent b="0" l="0" r="0" t="0"/>
-            <wp:docPr id="3" name="image4.png"/>
+            <wp:docPr id="2" name="image3.png"/>
             <a:graphic>
               <a:graphicData uri="http://schemas.openxmlformats.org/drawingml/2006/picture">
                 <pic:pic>
                   <pic:nvPicPr>
-                    <pic:cNvPr id="0" name="image4.png"/>
+                    <pic:cNvPr id="0" name="image3.png"/>
                     <pic:cNvPicPr preferRelativeResize="0"/>
                   </pic:nvPicPr>
                   <pic:blipFill>
@@ -72,7 +72,7 @@
                   <pic:spPr>
                     <a:xfrm>
                       <a:off x="0" y="0"/>
-                      <a:ext cx="5943600" cy="2794000"/>
+                      <a:ext cx="5943600" cy="1765300"/>
                     </a:xfrm>
                     <a:prstGeom prst="rect"/>
                     <a:ln/>
@@ -117,106 +117,6 @@
         <w:rPr>
           <w:rtl w:val="0"/>
         </w:rPr>
-      </w:r>
-    </w:p>
-    <w:p>
-      <w:pPr>
-        <w:rPr/>
-      </w:pPr>
-      <w:r>
-        <w:rPr>
-          <w:rtl w:val="0"/>
-        </w:rPr>
-      </w:r>
-    </w:p>
-    <w:p>
-      <w:pPr>
-        <w:rPr/>
-      </w:pPr>
-      <w:r>
-        <w:rPr>
-          <w:rtl w:val="0"/>
-        </w:rPr>
-      </w:r>
-    </w:p>
-    <w:p>
-      <w:pPr>
-        <w:rPr/>
-      </w:pPr>
-      <w:r>
-        <w:rPr>
-          <w:rtl w:val="0"/>
-        </w:rPr>
-      </w:r>
-    </w:p>
-    <w:p>
-      <w:pPr>
-        <w:rPr/>
-      </w:pPr>
-      <w:r>
-        <w:rPr>
-          <w:rtl w:val="0"/>
-        </w:rPr>
-      </w:r>
-    </w:p>
-    <w:p>
-      <w:pPr>
-        <w:rPr/>
-      </w:pPr>
-      <w:r>
-        <w:rPr>
-          <w:rtl w:val="0"/>
-        </w:rPr>
-      </w:r>
-    </w:p>
-    <w:p>
-      <w:pPr>
-        <w:rPr/>
-      </w:pPr>
-      <w:r>
-        <w:rPr>
-          <w:rtl w:val="0"/>
-        </w:rPr>
-      </w:r>
-    </w:p>
-    <w:p>
-      <w:pPr>
-        <w:rPr/>
-      </w:pPr>
-      <w:r>
-        <w:rPr>
-          <w:rtl w:val="0"/>
-        </w:rPr>
-      </w:r>
-    </w:p>
-    <w:p>
-      <w:pPr>
-        <w:rPr/>
-      </w:pPr>
-      <w:r>
-        <w:rPr>
-          <w:rtl w:val="0"/>
-        </w:rPr>
-      </w:r>
-    </w:p>
-    <w:p>
-      <w:pPr>
-        <w:rPr/>
-      </w:pPr>
-      <w:r>
-        <w:rPr>
-          <w:rtl w:val="0"/>
-        </w:rPr>
-      </w:r>
-    </w:p>
-    <w:p>
-      <w:pPr>
-        <w:rPr/>
-      </w:pPr>
-      <w:r>
-        <w:rPr>
-          <w:rtl w:val="0"/>
-        </w:rPr>
         <w:t xml:space="preserve">Figure 2:</w:t>
       </w:r>
     </w:p>
@@ -228,14 +128,14 @@
         <w:rPr/>
         <w:drawing>
           <wp:inline distB="114300" distT="114300" distL="114300" distR="114300">
-            <wp:extent cx="5943600" cy="2908300"/>
+            <wp:extent cx="5943600" cy="1790700"/>
             <wp:effectExtent b="0" l="0" r="0" t="0"/>
-            <wp:docPr id="4" name="image3.png"/>
+            <wp:docPr id="1" name="image2.png"/>
             <a:graphic>
               <a:graphicData uri="http://schemas.openxmlformats.org/drawingml/2006/picture">
                 <pic:pic>
                   <pic:nvPicPr>
-                    <pic:cNvPr id="0" name="image3.png"/>
+                    <pic:cNvPr id="0" name="image2.png"/>
                     <pic:cNvPicPr preferRelativeResize="0"/>
                   </pic:nvPicPr>
                   <pic:blipFill>
@@ -248,7 +148,7 @@
                   <pic:spPr>
                     <a:xfrm>
                       <a:off x="0" y="0"/>
-                      <a:ext cx="5943600" cy="2908300"/>
+                      <a:ext cx="5943600" cy="1790700"/>
                     </a:xfrm>
                     <a:prstGeom prst="rect"/>
                     <a:ln/>
@@ -309,14 +209,14 @@
         <w:rPr/>
         <w:drawing>
           <wp:inline distB="114300" distT="114300" distL="114300" distR="114300">
-            <wp:extent cx="5943600" cy="1219200"/>
+            <wp:extent cx="5943600" cy="1308100"/>
             <wp:effectExtent b="0" l="0" r="0" t="0"/>
-            <wp:docPr id="2" name="image2.png"/>
+            <wp:docPr id="4" name="image4.png"/>
             <a:graphic>
               <a:graphicData uri="http://schemas.openxmlformats.org/drawingml/2006/picture">
                 <pic:pic>
                   <pic:nvPicPr>
-                    <pic:cNvPr id="0" name="image2.png"/>
+                    <pic:cNvPr id="0" name="image4.png"/>
                     <pic:cNvPicPr preferRelativeResize="0"/>
                   </pic:nvPicPr>
                   <pic:blipFill>
@@ -329,7 +229,7 @@
                   <pic:spPr>
                     <a:xfrm>
                       <a:off x="0" y="0"/>
-                      <a:ext cx="5943600" cy="1219200"/>
+                      <a:ext cx="5943600" cy="1308100"/>
                     </a:xfrm>
                     <a:prstGeom prst="rect"/>
                     <a:ln/>
@@ -375,9 +275,9 @@
         <w:rPr/>
         <w:drawing>
           <wp:inline distB="114300" distT="114300" distL="114300" distR="114300">
-            <wp:extent cx="5943600" cy="1651000"/>
+            <wp:extent cx="5943600" cy="1079500"/>
             <wp:effectExtent b="0" l="0" r="0" t="0"/>
-            <wp:docPr id="1" name="image1.png"/>
+            <wp:docPr id="3" name="image1.png"/>
             <a:graphic>
               <a:graphicData uri="http://schemas.openxmlformats.org/drawingml/2006/picture">
                 <pic:pic>
@@ -395,7 +295,7 @@
                   <pic:spPr>
                     <a:xfrm>
                       <a:off x="0" y="0"/>
-                      <a:ext cx="5943600" cy="1651000"/>
+                      <a:ext cx="5943600" cy="1079500"/>
                     </a:xfrm>
                     <a:prstGeom prst="rect"/>
                     <a:ln/>
